--- a/Final Report.docx
+++ b/Final Report.docx
@@ -14,8 +14,6 @@
           <w:lang w:val="en-US"/>
         </w:rPr>
       </w:pPr>
-      <w:bookmarkStart w:id="0" w:name="_Hlk53336606"/>
-      <w:bookmarkEnd w:id="0"/>
       <w:r>
         <w:rPr>
           <w:rFonts w:ascii="Times New Roman" w:hAnsi="Times New Roman" w:cs="Times New Roman"/>
@@ -435,7 +433,7 @@
           <w:sz w:val="24"/>
           <w:szCs w:val="24"/>
         </w:rPr>
-        <w:t xml:space="preserve">User- Based </w:t>
+        <w:t xml:space="preserve">User-Based </w:t>
       </w:r>
       <w:proofErr w:type="spellStart"/>
       <w:r>
@@ -787,7 +785,7 @@
         <w:t xml:space="preserve"> </w:t>
       </w:r>
       <w:r>
-        <w:t>Time line chart</w:t>
+        <w:t>Timeline chart</w:t>
       </w:r>
     </w:p>
     <w:p>
@@ -880,23 +878,7 @@
           <w:sz w:val="24"/>
           <w:szCs w:val="24"/>
         </w:rPr>
-        <w:t xml:space="preserve"> </w:t>
-      </w:r>
-      <w:r>
-        <w:rPr>
-          <w:rFonts w:ascii="Times New Roman" w:hAnsi="Times New Roman" w:cs="Times New Roman"/>
-          <w:sz w:val="24"/>
-          <w:szCs w:val="24"/>
-        </w:rPr>
         <w:t>-</w:t>
-      </w:r>
-      <w:r>
-        <w:rPr>
-          <w:rFonts w:ascii="Times New Roman" w:hAnsi="Times New Roman" w:cs="Times New Roman"/>
-          <w:sz w:val="24"/>
-          <w:szCs w:val="24"/>
-        </w:rPr>
-        <w:t xml:space="preserve"> </w:t>
       </w:r>
       <w:r>
         <w:rPr>
@@ -969,8 +951,8 @@
           <w:rFonts w:ascii="Times New Roman" w:hAnsi="Times New Roman" w:cs="Times New Roman"/>
           <w:b/>
           <w:bCs/>
-          <w:sz w:val="32"/>
-          <w:szCs w:val="32"/>
+          <w:sz w:val="36"/>
+          <w:szCs w:val="36"/>
           <w:u w:val="single"/>
           <w:lang w:val="en-US"/>
         </w:rPr>
@@ -980,8 +962,8 @@
           <w:rFonts w:ascii="Times New Roman" w:hAnsi="Times New Roman" w:cs="Times New Roman"/>
           <w:b/>
           <w:bCs/>
-          <w:sz w:val="32"/>
-          <w:szCs w:val="32"/>
+          <w:sz w:val="36"/>
+          <w:szCs w:val="36"/>
           <w:u w:val="single"/>
           <w:lang w:val="en-US"/>
         </w:rPr>
@@ -2942,7 +2924,7 @@
                     </pic:cNvPicPr>
                   </pic:nvPicPr>
                   <pic:blipFill>
-                    <a:blip r:embed="rId5">
+                    <a:blip r:embed="rId6">
                       <a:extLst>
                         <a:ext uri="{28A0092B-C50C-407E-A947-70E740481C1C}">
                           <a14:useLocalDpi xmlns:a14="http://schemas.microsoft.com/office/drawing/2010/main" val="0"/>
@@ -8095,42 +8077,9 @@
           <w:szCs w:val="24"/>
           <w:u w:val="single"/>
         </w:rPr>
-        <w:t>Diagram</w:t>
-      </w:r>
-      <w:r>
-        <w:rPr>
-          <w:rFonts w:ascii="Times New Roman" w:hAnsi="Times New Roman" w:cs="Times New Roman"/>
-          <w:b/>
-          <w:bCs/>
-          <w:sz w:val="24"/>
-          <w:szCs w:val="24"/>
-          <w:u w:val="single"/>
-        </w:rPr>
-        <w:t xml:space="preserve"> </w:t>
-      </w:r>
-      <w:r>
-        <w:rPr>
-          <w:rFonts w:ascii="Times New Roman" w:hAnsi="Times New Roman" w:cs="Times New Roman"/>
-          <w:b/>
-          <w:bCs/>
-          <w:sz w:val="24"/>
-          <w:szCs w:val="24"/>
-          <w:u w:val="single"/>
-        </w:rPr>
-        <w:t>:</w:t>
+        <w:t>Diagram:-</w:t>
       </w:r>
       <w:proofErr w:type="gramEnd"/>
-      <w:r>
-        <w:rPr>
-          <w:rFonts w:ascii="Times New Roman" w:hAnsi="Times New Roman" w:cs="Times New Roman"/>
-          <w:b/>
-          <w:bCs/>
-          <w:sz w:val="24"/>
-          <w:szCs w:val="24"/>
-          <w:u w:val="single"/>
-        </w:rPr>
-        <w:t>-</w:t>
-      </w:r>
     </w:p>
     <w:p>
       <w:pPr>
@@ -8252,7 +8201,7 @@
                     <pic:cNvPicPr/>
                   </pic:nvPicPr>
                   <pic:blipFill>
-                    <a:blip r:embed="rId6">
+                    <a:blip r:embed="rId7">
                       <a:extLst>
                         <a:ext uri="{28A0092B-C50C-407E-A947-70E740481C1C}">
                           <a14:useLocalDpi xmlns:a14="http://schemas.microsoft.com/office/drawing/2010/main" val="0"/>
@@ -8386,7 +8335,7 @@
                     <pic:cNvPicPr/>
                   </pic:nvPicPr>
                   <pic:blipFill>
-                    <a:blip r:embed="rId7">
+                    <a:blip r:embed="rId8">
                       <a:extLst>
                         <a:ext uri="{28A0092B-C50C-407E-A947-70E740481C1C}">
                           <a14:useLocalDpi xmlns:a14="http://schemas.microsoft.com/office/drawing/2010/main" val="0"/>
@@ -8511,7 +8460,7 @@
                     <pic:cNvPicPr/>
                   </pic:nvPicPr>
                   <pic:blipFill>
-                    <a:blip r:embed="rId8">
+                    <a:blip r:embed="rId9">
                       <a:extLst>
                         <a:ext uri="{28A0092B-C50C-407E-A947-70E740481C1C}">
                           <a14:useLocalDpi xmlns:a14="http://schemas.microsoft.com/office/drawing/2010/main" val="0"/>
@@ -16026,7 +15975,7 @@
                     </pic:cNvPicPr>
                   </pic:nvPicPr>
                   <pic:blipFill>
-                    <a:blip r:embed="rId9">
+                    <a:blip r:embed="rId10">
                       <a:extLst>
                         <a:ext uri="{28A0092B-C50C-407E-A947-70E740481C1C}">
                           <a14:useLocalDpi xmlns:a14="http://schemas.microsoft.com/office/drawing/2010/main" val="0"/>
@@ -16325,7 +16274,7 @@
                     </pic:cNvPicPr>
                   </pic:nvPicPr>
                   <pic:blipFill>
-                    <a:blip r:embed="rId10">
+                    <a:blip r:embed="rId11">
                       <a:extLst>
                         <a:ext uri="{28A0092B-C50C-407E-A947-70E740481C1C}">
                           <a14:useLocalDpi xmlns:a14="http://schemas.microsoft.com/office/drawing/2010/main" val="0"/>
@@ -16426,6 +16375,89 @@
     </w:p>
     <w:p>
       <w:pPr>
+        <w:spacing w:after="0"/>
+        <w:rPr>
+          <w:rFonts w:ascii="Times New Roman" w:hAnsi="Times New Roman" w:cs="Times New Roman"/>
+          <w:b/>
+          <w:bCs/>
+          <w:sz w:val="24"/>
+          <w:szCs w:val="24"/>
+        </w:rPr>
+      </w:pPr>
+      <w:r>
+        <w:rPr>
+          <w:noProof/>
+        </w:rPr>
+        <w:drawing>
+          <wp:anchor distT="0" distB="0" distL="114300" distR="114300" simplePos="0" relativeHeight="251666432" behindDoc="0" locked="0" layoutInCell="1" allowOverlap="1" wp14:anchorId="47F208FD" wp14:editId="34345D7D">
+            <wp:simplePos x="0" y="0"/>
+            <wp:positionH relativeFrom="margin">
+              <wp:align>right</wp:align>
+            </wp:positionH>
+            <wp:positionV relativeFrom="margin">
+              <wp:align>center</wp:align>
+            </wp:positionV>
+            <wp:extent cx="6768465" cy="6443345"/>
+            <wp:effectExtent l="0" t="0" r="0" b="0"/>
+            <wp:wrapTopAndBottom/>
+            <wp:docPr id="4" name="Picture 4"/>
+            <wp:cNvGraphicFramePr>
+              <a:graphicFrameLocks xmlns:a="http://schemas.openxmlformats.org/drawingml/2006/main" noChangeAspect="1"/>
+            </wp:cNvGraphicFramePr>
+            <a:graphic xmlns:a="http://schemas.openxmlformats.org/drawingml/2006/main">
+              <a:graphicData uri="http://schemas.openxmlformats.org/drawingml/2006/picture">
+                <pic:pic xmlns:pic="http://schemas.openxmlformats.org/drawingml/2006/picture">
+                  <pic:nvPicPr>
+                    <pic:cNvPr id="0" name="Picture 4"/>
+                    <pic:cNvPicPr>
+                      <a:picLocks noChangeAspect="1" noChangeArrowheads="1"/>
+                    </pic:cNvPicPr>
+                  </pic:nvPicPr>
+                  <pic:blipFill>
+                    <a:blip r:embed="rId12">
+                      <a:extLst>
+                        <a:ext uri="{28A0092B-C50C-407E-A947-70E740481C1C}">
+                          <a14:useLocalDpi xmlns:a14="http://schemas.microsoft.com/office/drawing/2010/main" val="0"/>
+                        </a:ext>
+                      </a:extLst>
+                    </a:blip>
+                    <a:srcRect/>
+                    <a:stretch>
+                      <a:fillRect/>
+                    </a:stretch>
+                  </pic:blipFill>
+                  <pic:spPr bwMode="auto">
+                    <a:xfrm>
+                      <a:off x="0" y="0"/>
+                      <a:ext cx="6768465" cy="6443345"/>
+                    </a:xfrm>
+                    <a:prstGeom prst="rect">
+                      <a:avLst/>
+                    </a:prstGeom>
+                    <a:noFill/>
+                    <a:ln>
+                      <a:noFill/>
+                    </a:ln>
+                  </pic:spPr>
+                </pic:pic>
+              </a:graphicData>
+            </a:graphic>
+          </wp:anchor>
+        </w:drawing>
+      </w:r>
+      <w:r>
+        <w:rPr>
+          <w:rFonts w:ascii="Times New Roman" w:hAnsi="Times New Roman" w:cs="Times New Roman"/>
+          <w:b/>
+          <w:bCs/>
+          <w:sz w:val="24"/>
+          <w:szCs w:val="24"/>
+        </w:rPr>
+        <w:br w:type="page"/>
+      </w:r>
+    </w:p>
+    <w:p>
+      <w:pPr>
         <w:pStyle w:val="ListParagraph"/>
         <w:numPr>
           <w:ilvl w:val="3"/>
@@ -16448,6 +16480,7 @@
           <w:sz w:val="24"/>
           <w:szCs w:val="24"/>
         </w:rPr>
+        <w:lastRenderedPageBreak/>
         <w:t>DFD – Level 2</w:t>
       </w:r>
     </w:p>
@@ -16463,7 +16496,69 @@
         </w:rPr>
       </w:pPr>
     </w:p>
-    <w:p/>
+    <w:p>
+      <w:r>
+        <w:rPr>
+          <w:noProof/>
+        </w:rPr>
+        <w:drawing>
+          <wp:anchor distT="0" distB="0" distL="114300" distR="114300" simplePos="0" relativeHeight="251667456" behindDoc="0" locked="0" layoutInCell="1" allowOverlap="1" wp14:anchorId="3C9FFC11" wp14:editId="16F73E85">
+            <wp:simplePos x="0" y="0"/>
+            <wp:positionH relativeFrom="margin">
+              <wp:align>right</wp:align>
+            </wp:positionH>
+            <wp:positionV relativeFrom="margin">
+              <wp:align>center</wp:align>
+            </wp:positionV>
+            <wp:extent cx="6769100" cy="7943215"/>
+            <wp:effectExtent l="0" t="0" r="0" b="635"/>
+            <wp:wrapTopAndBottom/>
+            <wp:docPr id="6" name="Picture 6"/>
+            <wp:cNvGraphicFramePr>
+              <a:graphicFrameLocks xmlns:a="http://schemas.openxmlformats.org/drawingml/2006/main" noChangeAspect="1"/>
+            </wp:cNvGraphicFramePr>
+            <a:graphic xmlns:a="http://schemas.openxmlformats.org/drawingml/2006/main">
+              <a:graphicData uri="http://schemas.openxmlformats.org/drawingml/2006/picture">
+                <pic:pic xmlns:pic="http://schemas.openxmlformats.org/drawingml/2006/picture">
+                  <pic:nvPicPr>
+                    <pic:cNvPr id="0" name="Picture 6"/>
+                    <pic:cNvPicPr>
+                      <a:picLocks noChangeAspect="1" noChangeArrowheads="1"/>
+                    </pic:cNvPicPr>
+                  </pic:nvPicPr>
+                  <pic:blipFill>
+                    <a:blip r:embed="rId13">
+                      <a:extLst>
+                        <a:ext uri="{28A0092B-C50C-407E-A947-70E740481C1C}">
+                          <a14:useLocalDpi xmlns:a14="http://schemas.microsoft.com/office/drawing/2010/main" val="0"/>
+                        </a:ext>
+                      </a:extLst>
+                    </a:blip>
+                    <a:srcRect/>
+                    <a:stretch>
+                      <a:fillRect/>
+                    </a:stretch>
+                  </pic:blipFill>
+                  <pic:spPr bwMode="auto">
+                    <a:xfrm>
+                      <a:off x="0" y="0"/>
+                      <a:ext cx="6769100" cy="7943215"/>
+                    </a:xfrm>
+                    <a:prstGeom prst="rect">
+                      <a:avLst/>
+                    </a:prstGeom>
+                    <a:noFill/>
+                    <a:ln>
+                      <a:noFill/>
+                    </a:ln>
+                  </pic:spPr>
+                </pic:pic>
+              </a:graphicData>
+            </a:graphic>
+          </wp:anchor>
+        </w:drawing>
+      </w:r>
+    </w:p>
     <w:sectPr>
       <w:pgSz w:w="11906" w:h="16838"/>
       <w:pgMar w:top="567" w:right="567" w:bottom="567" w:left="680" w:header="709" w:footer="709" w:gutter="0"/>
@@ -16497,7 +16592,7 @@
         <v:path o:extrusionok="f" gradientshapeok="t" o:connecttype="rect"/>
         <o:lock v:ext="edit" aspectratio="t"/>
       </v:shapetype>
-      <v:shape id="_x0000_i1256" type="#_x0000_t75" style="width:11.2pt;height:11.2pt" o:bullet="t">
+      <v:shape id="_x0000_i1107" type="#_x0000_t75" style="width:11.5pt;height:11.5pt" o:bullet="t">
         <v:imagedata r:id="rId1" o:title="msoEC2E"/>
       </v:shape>
     </w:pict>
@@ -19310,6 +19405,31 @@
       </w:tblBorders>
     </w:tblPr>
   </w:style>
+  <w:style w:type="paragraph" w:styleId="NoSpacing">
+    <w:name w:val="No Spacing"/>
+    <w:link w:val="NoSpacingChar"/>
+    <w:uiPriority w:val="1"/>
+    <w:qFormat/>
+    <w:rsid w:val="00B11E56"/>
+    <w:pPr>
+      <w:spacing w:after="0" w:line="240" w:lineRule="auto"/>
+    </w:pPr>
+    <w:rPr>
+      <w:rFonts w:eastAsiaTheme="minorEastAsia"/>
+      <w:lang w:val="en-US"/>
+    </w:rPr>
+  </w:style>
+  <w:style w:type="character" w:customStyle="1" w:styleId="NoSpacingChar">
+    <w:name w:val="No Spacing Char"/>
+    <w:basedOn w:val="DefaultParagraphFont"/>
+    <w:link w:val="NoSpacing"/>
+    <w:uiPriority w:val="1"/>
+    <w:rsid w:val="00B11E56"/>
+    <w:rPr>
+      <w:rFonts w:eastAsiaTheme="minorEastAsia"/>
+      <w:lang w:val="en-US"/>
+    </w:rPr>
+  </w:style>
 </w:styles>
 </file>
 
@@ -19606,4 +19726,16 @@
     </a:ext>
   </a:extLst>
 </a:theme>
+</file>
+
+<file path=customXml/item1.xml><?xml version="1.0" encoding="utf-8"?>
+<b:Sources xmlns:b="http://schemas.openxmlformats.org/officeDocument/2006/bibliography" xmlns="http://schemas.openxmlformats.org/officeDocument/2006/bibliography" SelectedStyle="\APASixthEditionOfficeOnline.xsl" StyleName="APA" Version="6"/>
+</file>
+
+<file path=customXml/itemProps1.xml><?xml version="1.0" encoding="utf-8"?>
+<ds:datastoreItem xmlns:ds="http://schemas.openxmlformats.org/officeDocument/2006/customXml" ds:itemID="{575B5929-17A4-41DC-91BD-05E988349C22}">
+  <ds:schemaRefs>
+    <ds:schemaRef ds:uri="http://schemas.openxmlformats.org/officeDocument/2006/bibliography"/>
+  </ds:schemaRefs>
+</ds:datastoreItem>
 </file>